--- a/doc/sh13_m.docx
+++ b/doc/sh13_m.docx
@@ -1,6 +1,6 @@
 
 <file path=word/document.xml><?xml version="1.0" encoding="utf-8"?>
-<w:document xmlns:wpc="http://schemas.microsoft.com/office/word/2010/wordprocessingCanvas" xmlns:cx="http://schemas.microsoft.com/office/drawing/2014/chartex" xmlns:cx1="http://schemas.microsoft.com/office/drawing/2015/9/8/chartex" xmlns:mc="http://schemas.openxmlformats.org/markup-compatibility/2006" xmlns:o="urn:schemas-microsoft-com:office:office" xmlns:r="http://schemas.openxmlformats.org/officeDocument/2006/relationships" xmlns:m="http://schemas.openxmlformats.org/officeDocument/2006/math" xmlns:v="urn:schemas-microsoft-com:vml" xmlns:wp14="http://schemas.microsoft.com/office/word/2010/wordprocessingDrawing" xmlns:wp="http://schemas.openxmlformats.org/drawingml/2006/wordprocessingDrawing" xmlns:w10="urn:schemas-microsoft-com:office:word" xmlns:w="http://schemas.openxmlformats.org/wordprocessingml/2006/main" xmlns:w14="http://schemas.microsoft.com/office/word/2010/wordml" xmlns:w15="http://schemas.microsoft.com/office/word/2012/wordml" xmlns:w16se="http://schemas.microsoft.com/office/word/2015/wordml/symex" xmlns:wpg="http://schemas.microsoft.com/office/word/2010/wordprocessingGroup" xmlns:wpi="http://schemas.microsoft.com/office/word/2010/wordprocessingInk" xmlns:wne="http://schemas.microsoft.com/office/word/2006/wordml" xmlns:wps="http://schemas.microsoft.com/office/word/2010/wordprocessingShape" mc:Ignorable="w14 w15 w16se wp14">
+<w:document xmlns:wpc="http://schemas.microsoft.com/office/word/2010/wordprocessingCanvas" xmlns:mc="http://schemas.openxmlformats.org/markup-compatibility/2006" xmlns:o="urn:schemas-microsoft-com:office:office" xmlns:r="http://schemas.openxmlformats.org/officeDocument/2006/relationships" xmlns:m="http://schemas.openxmlformats.org/officeDocument/2006/math" xmlns:v="urn:schemas-microsoft-com:vml" xmlns:wp14="http://schemas.microsoft.com/office/word/2010/wordprocessingDrawing" xmlns:wp="http://schemas.openxmlformats.org/drawingml/2006/wordprocessingDrawing" xmlns:w10="urn:schemas-microsoft-com:office:word" xmlns:w="http://schemas.openxmlformats.org/wordprocessingml/2006/main" xmlns:w14="http://schemas.microsoft.com/office/word/2010/wordml" xmlns:w15="http://schemas.microsoft.com/office/word/2012/wordml" xmlns:wpg="http://schemas.microsoft.com/office/word/2010/wordprocessingGroup" xmlns:wpi="http://schemas.microsoft.com/office/word/2010/wordprocessingInk" xmlns:wne="http://schemas.microsoft.com/office/word/2006/wordml" xmlns:wps="http://schemas.microsoft.com/office/word/2010/wordprocessingShape" mc:Ignorable="w14 w15 wp14">
   <w:body>
     <w:p>
       <w:pPr>
@@ -190,19 +190,11 @@
                 <w:rFonts w:ascii="Arial" w:hAnsi="Arial" w:cs="Arial"/>
                 <w:sz w:val="24"/>
                 <w:u w:val="single"/>
-                <w:lang w:val="uk-UA"/>
-              </w:rPr>
-              <w:t>01.07.</w:t>
-            </w:r>
-            <w:r>
-              <w:rPr>
-                <w:rFonts w:ascii="Arial" w:hAnsi="Arial" w:cs="Arial"/>
-                <w:sz w:val="24"/>
-                <w:u w:val="single"/>
-                <w:lang w:val="uk-UA"/>
-              </w:rPr>
-              <w:t>2017</w:t>
-            </w:r>
+              </w:rPr>
+              <w:t>%xml_issued%</w:t>
+            </w:r>
+            <w:bookmarkStart w:id="0" w:name="_GoBack"/>
+            <w:bookmarkEnd w:id="0"/>
           </w:p>
           <w:p>
             <w:pPr>
@@ -274,7 +266,6 @@
                 <w:rFonts w:ascii="Arial" w:hAnsi="Arial" w:cs="Arial"/>
                 <w:sz w:val="24"/>
                 <w:u w:val="single"/>
-                <w:lang w:val="ru-RU"/>
               </w:rPr>
             </w:pPr>
             <w:r>
@@ -310,16 +301,8 @@
               <w:rPr>
                 <w:rFonts w:ascii="Arial" w:hAnsi="Arial" w:cs="Arial"/>
                 <w:sz w:val="24"/>
-                <w:lang w:val="ru-RU"/>
-              </w:rPr>
-              <w:t xml:space="preserve"> в</w:t>
-            </w:r>
-            <w:r>
-              <w:rPr>
-                <w:rFonts w:ascii="Arial" w:hAnsi="Arial" w:cs="Arial"/>
-                <w:sz w:val="24"/>
-              </w:rPr>
-              <w:t>i</w:t>
+              </w:rPr>
+              <w:t xml:space="preserve"> </w:t>
             </w:r>
             <w:r>
               <w:rPr>
@@ -327,44 +310,136 @@
                 <w:sz w:val="24"/>
                 <w:lang w:val="ru-RU"/>
               </w:rPr>
-              <w:t xml:space="preserve">д </w:t>
+              <w:t>в</w:t>
+            </w:r>
+            <w:r>
+              <w:rPr>
+                <w:rFonts w:ascii="Arial" w:hAnsi="Arial" w:cs="Arial"/>
+                <w:sz w:val="24"/>
+              </w:rPr>
+              <w:t>i</w:t>
+            </w:r>
+            <w:r>
+              <w:rPr>
+                <w:rFonts w:ascii="Arial" w:hAnsi="Arial" w:cs="Arial"/>
+                <w:sz w:val="24"/>
+                <w:lang w:val="ru-RU"/>
+              </w:rPr>
+              <w:t>д</w:t>
+            </w:r>
+            <w:r>
+              <w:rPr>
+                <w:rFonts w:ascii="Arial" w:hAnsi="Arial" w:cs="Arial"/>
+                <w:sz w:val="24"/>
+              </w:rPr>
+              <w:t xml:space="preserve"> </w:t>
             </w:r>
             <w:r>
               <w:rPr>
                 <w:rFonts w:ascii="Arial" w:hAnsi="Arial" w:cs="Arial"/>
                 <w:sz w:val="24"/>
                 <w:u w:val="single"/>
-                <w:lang w:val="ru-RU"/>
-              </w:rPr>
-              <w:t>01.07.</w:t>
-            </w:r>
-            <w:r>
-              <w:rPr>
-                <w:rFonts w:ascii="Arial" w:hAnsi="Arial" w:cs="Arial"/>
-                <w:sz w:val="24"/>
-                <w:u w:val="single"/>
-                <w:lang w:val="ru-RU"/>
-              </w:rPr>
-              <w:t>2017</w:t>
+              </w:rPr>
+              <w:t>%xml_issued%</w:t>
             </w:r>
           </w:p>
           <w:p>
             <w:pPr>
               <w:spacing w:after="0" w:line="240" w:lineRule="auto"/>
               <w:jc w:val="center"/>
+              <w:rPr>
+                <w:sz w:val="12"/>
+                <w:szCs w:val="12"/>
+                <w:lang w:eastAsia="ru-RU"/>
+              </w:rPr>
+            </w:pPr>
+            <w:r>
               <w:rPr>
                 <w:sz w:val="12"/>
                 <w:szCs w:val="12"/>
                 <w:lang w:val="ru-RU" w:eastAsia="ru-RU"/>
               </w:rPr>
-            </w:pPr>
+              <w:t>реєстраційний</w:t>
+            </w:r>
+            <w:r>
+              <w:rPr>
+                <w:sz w:val="12"/>
+                <w:szCs w:val="12"/>
+                <w:lang w:eastAsia="ru-RU"/>
+              </w:rPr>
+              <w:t xml:space="preserve"> </w:t>
+            </w:r>
             <w:r>
               <w:rPr>
                 <w:sz w:val="12"/>
                 <w:szCs w:val="12"/>
                 <w:lang w:val="ru-RU" w:eastAsia="ru-RU"/>
               </w:rPr>
-              <w:t>реєстраційний номер та дата видачі додатка</w:t>
+              <w:t>номер</w:t>
+            </w:r>
+            <w:r>
+              <w:rPr>
+                <w:sz w:val="12"/>
+                <w:szCs w:val="12"/>
+                <w:lang w:eastAsia="ru-RU"/>
+              </w:rPr>
+              <w:t xml:space="preserve"> </w:t>
+            </w:r>
+            <w:r>
+              <w:rPr>
+                <w:sz w:val="12"/>
+                <w:szCs w:val="12"/>
+                <w:lang w:val="ru-RU" w:eastAsia="ru-RU"/>
+              </w:rPr>
+              <w:t>та</w:t>
+            </w:r>
+            <w:r>
+              <w:rPr>
+                <w:sz w:val="12"/>
+                <w:szCs w:val="12"/>
+                <w:lang w:eastAsia="ru-RU"/>
+              </w:rPr>
+              <w:t xml:space="preserve"> </w:t>
+            </w:r>
+            <w:r>
+              <w:rPr>
+                <w:sz w:val="12"/>
+                <w:szCs w:val="12"/>
+                <w:lang w:val="ru-RU" w:eastAsia="ru-RU"/>
+              </w:rPr>
+              <w:t>дата</w:t>
+            </w:r>
+            <w:r>
+              <w:rPr>
+                <w:sz w:val="12"/>
+                <w:szCs w:val="12"/>
+                <w:lang w:eastAsia="ru-RU"/>
+              </w:rPr>
+              <w:t xml:space="preserve"> </w:t>
+            </w:r>
+            <w:r>
+              <w:rPr>
+                <w:sz w:val="12"/>
+                <w:szCs w:val="12"/>
+                <w:lang w:val="ru-RU" w:eastAsia="ru-RU"/>
+              </w:rPr>
+              <w:t>видачі</w:t>
+            </w:r>
+            <w:r>
+              <w:rPr>
+                <w:sz w:val="12"/>
+                <w:szCs w:val="12"/>
+                <w:lang w:eastAsia="ru-RU"/>
+              </w:rPr>
+              <w:t xml:space="preserve"> </w:t>
+            </w:r>
+            <w:r>
+              <w:rPr>
+                <w:sz w:val="12"/>
+                <w:szCs w:val="12"/>
+                <w:lang w:val="ru-RU" w:eastAsia="ru-RU"/>
+              </w:rPr>
+              <w:t>додатка</w:t>
             </w:r>
           </w:p>
           <w:p>
@@ -4967,8 +5042,6 @@
               </w:rPr>
               <w:t>%doc_course5%</w:t>
             </w:r>
-            <w:bookmarkStart w:id="0" w:name="_GoBack"/>
-            <w:bookmarkEnd w:id="0"/>
           </w:p>
         </w:tc>
         <w:tc>
@@ -29606,7 +29679,7 @@
 </file>
 
 <file path=word/endnotes.xml><?xml version="1.0" encoding="utf-8"?>
-<w:endnotes xmlns:wpc="http://schemas.microsoft.com/office/word/2010/wordprocessingCanvas" xmlns:cx="http://schemas.microsoft.com/office/drawing/2014/chartex" xmlns:cx1="http://schemas.microsoft.com/office/drawing/2015/9/8/chartex" xmlns:mc="http://schemas.openxmlformats.org/markup-compatibility/2006" xmlns:o="urn:schemas-microsoft-com:office:office" xmlns:r="http://schemas.openxmlformats.org/officeDocument/2006/relationships" xmlns:m="http://schemas.openxmlformats.org/officeDocument/2006/math" xmlns:v="urn:schemas-microsoft-com:vml" xmlns:wp14="http://schemas.microsoft.com/office/word/2010/wordprocessingDrawing" xmlns:wp="http://schemas.openxmlformats.org/drawingml/2006/wordprocessingDrawing" xmlns:w10="urn:schemas-microsoft-com:office:word" xmlns:w="http://schemas.openxmlformats.org/wordprocessingml/2006/main" xmlns:w14="http://schemas.microsoft.com/office/word/2010/wordml" xmlns:w15="http://schemas.microsoft.com/office/word/2012/wordml" xmlns:w16se="http://schemas.microsoft.com/office/word/2015/wordml/symex" xmlns:wpg="http://schemas.microsoft.com/office/word/2010/wordprocessingGroup" xmlns:wpi="http://schemas.microsoft.com/office/word/2010/wordprocessingInk" xmlns:wne="http://schemas.microsoft.com/office/word/2006/wordml" xmlns:wps="http://schemas.microsoft.com/office/word/2010/wordprocessingShape" mc:Ignorable="w14 w15 w16se wp14">
+<w:endnotes xmlns:wpc="http://schemas.microsoft.com/office/word/2010/wordprocessingCanvas" xmlns:mc="http://schemas.openxmlformats.org/markup-compatibility/2006" xmlns:o="urn:schemas-microsoft-com:office:office" xmlns:r="http://schemas.openxmlformats.org/officeDocument/2006/relationships" xmlns:m="http://schemas.openxmlformats.org/officeDocument/2006/math" xmlns:v="urn:schemas-microsoft-com:vml" xmlns:wp14="http://schemas.microsoft.com/office/word/2010/wordprocessingDrawing" xmlns:wp="http://schemas.openxmlformats.org/drawingml/2006/wordprocessingDrawing" xmlns:w10="urn:schemas-microsoft-com:office:word" xmlns:w="http://schemas.openxmlformats.org/wordprocessingml/2006/main" xmlns:w14="http://schemas.microsoft.com/office/word/2010/wordml" xmlns:w15="http://schemas.microsoft.com/office/word/2012/wordml" xmlns:wpg="http://schemas.microsoft.com/office/word/2010/wordprocessingGroup" xmlns:wpi="http://schemas.microsoft.com/office/word/2010/wordprocessingInk" xmlns:wne="http://schemas.microsoft.com/office/word/2006/wordml" xmlns:wps="http://schemas.microsoft.com/office/word/2010/wordprocessingShape" mc:Ignorable="w14 w15 wp14">
   <w:endnote w:type="separator" w:id="-1">
     <w:p>
       <w:pPr>
@@ -29631,7 +29704,7 @@
 </file>
 
 <file path=word/footer1.xml><?xml version="1.0" encoding="utf-8"?>
-<w:ftr xmlns:wpc="http://schemas.microsoft.com/office/word/2010/wordprocessingCanvas" xmlns:cx="http://schemas.microsoft.com/office/drawing/2014/chartex" xmlns:cx1="http://schemas.microsoft.com/office/drawing/2015/9/8/chartex" xmlns:mc="http://schemas.openxmlformats.org/markup-compatibility/2006" xmlns:o="urn:schemas-microsoft-com:office:office" xmlns:r="http://schemas.openxmlformats.org/officeDocument/2006/relationships" xmlns:m="http://schemas.openxmlformats.org/officeDocument/2006/math" xmlns:v="urn:schemas-microsoft-com:vml" xmlns:wp14="http://schemas.microsoft.com/office/word/2010/wordprocessingDrawing" xmlns:wp="http://schemas.openxmlformats.org/drawingml/2006/wordprocessingDrawing" xmlns:w10="urn:schemas-microsoft-com:office:word" xmlns:w="http://schemas.openxmlformats.org/wordprocessingml/2006/main" xmlns:w14="http://schemas.microsoft.com/office/word/2010/wordml" xmlns:w15="http://schemas.microsoft.com/office/word/2012/wordml" xmlns:w16se="http://schemas.microsoft.com/office/word/2015/wordml/symex" xmlns:wpg="http://schemas.microsoft.com/office/word/2010/wordprocessingGroup" xmlns:wpi="http://schemas.microsoft.com/office/word/2010/wordprocessingInk" xmlns:wne="http://schemas.microsoft.com/office/word/2006/wordml" xmlns:wps="http://schemas.microsoft.com/office/word/2010/wordprocessingShape" mc:Ignorable="w14 w15 w16se wp14">
+<w:ftr xmlns:wpc="http://schemas.microsoft.com/office/word/2010/wordprocessingCanvas" xmlns:mc="http://schemas.openxmlformats.org/markup-compatibility/2006" xmlns:o="urn:schemas-microsoft-com:office:office" xmlns:r="http://schemas.openxmlformats.org/officeDocument/2006/relationships" xmlns:m="http://schemas.openxmlformats.org/officeDocument/2006/math" xmlns:v="urn:schemas-microsoft-com:vml" xmlns:wp14="http://schemas.microsoft.com/office/word/2010/wordprocessingDrawing" xmlns:wp="http://schemas.openxmlformats.org/drawingml/2006/wordprocessingDrawing" xmlns:w10="urn:schemas-microsoft-com:office:word" xmlns:w="http://schemas.openxmlformats.org/wordprocessingml/2006/main" xmlns:w14="http://schemas.microsoft.com/office/word/2010/wordml" xmlns:w15="http://schemas.microsoft.com/office/word/2012/wordml" xmlns:wpg="http://schemas.microsoft.com/office/word/2010/wordprocessingGroup" xmlns:wpi="http://schemas.microsoft.com/office/word/2010/wordprocessingInk" xmlns:wne="http://schemas.microsoft.com/office/word/2006/wordml" xmlns:wps="http://schemas.microsoft.com/office/word/2010/wordprocessingShape" mc:Ignorable="w14 w15 wp14">
   <w:p>
     <w:pPr>
       <w:spacing w:after="0" w:line="240" w:lineRule="auto"/>
@@ -29686,7 +29759,7 @@
 </file>
 
 <file path=word/footer2.xml><?xml version="1.0" encoding="utf-8"?>
-<w:ftr xmlns:wpc="http://schemas.microsoft.com/office/word/2010/wordprocessingCanvas" xmlns:cx="http://schemas.microsoft.com/office/drawing/2014/chartex" xmlns:cx1="http://schemas.microsoft.com/office/drawing/2015/9/8/chartex" xmlns:mc="http://schemas.openxmlformats.org/markup-compatibility/2006" xmlns:o="urn:schemas-microsoft-com:office:office" xmlns:r="http://schemas.openxmlformats.org/officeDocument/2006/relationships" xmlns:m="http://schemas.openxmlformats.org/officeDocument/2006/math" xmlns:v="urn:schemas-microsoft-com:vml" xmlns:wp14="http://schemas.microsoft.com/office/word/2010/wordprocessingDrawing" xmlns:wp="http://schemas.openxmlformats.org/drawingml/2006/wordprocessingDrawing" xmlns:w10="urn:schemas-microsoft-com:office:word" xmlns:w="http://schemas.openxmlformats.org/wordprocessingml/2006/main" xmlns:w14="http://schemas.microsoft.com/office/word/2010/wordml" xmlns:w15="http://schemas.microsoft.com/office/word/2012/wordml" xmlns:w16se="http://schemas.microsoft.com/office/word/2015/wordml/symex" xmlns:wpg="http://schemas.microsoft.com/office/word/2010/wordprocessingGroup" xmlns:wpi="http://schemas.microsoft.com/office/word/2010/wordprocessingInk" xmlns:wne="http://schemas.microsoft.com/office/word/2006/wordml" xmlns:wps="http://schemas.microsoft.com/office/word/2010/wordprocessingShape" mc:Ignorable="w14 w15 w16se wp14">
+<w:ftr xmlns:wpc="http://schemas.microsoft.com/office/word/2010/wordprocessingCanvas" xmlns:mc="http://schemas.openxmlformats.org/markup-compatibility/2006" xmlns:o="urn:schemas-microsoft-com:office:office" xmlns:r="http://schemas.openxmlformats.org/officeDocument/2006/relationships" xmlns:m="http://schemas.openxmlformats.org/officeDocument/2006/math" xmlns:v="urn:schemas-microsoft-com:vml" xmlns:wp14="http://schemas.microsoft.com/office/word/2010/wordprocessingDrawing" xmlns:wp="http://schemas.openxmlformats.org/drawingml/2006/wordprocessingDrawing" xmlns:w10="urn:schemas-microsoft-com:office:word" xmlns:w="http://schemas.openxmlformats.org/wordprocessingml/2006/main" xmlns:w14="http://schemas.microsoft.com/office/word/2010/wordml" xmlns:w15="http://schemas.microsoft.com/office/word/2012/wordml" xmlns:wpg="http://schemas.microsoft.com/office/word/2010/wordprocessingGroup" xmlns:wpi="http://schemas.microsoft.com/office/word/2010/wordprocessingInk" xmlns:wne="http://schemas.microsoft.com/office/word/2006/wordml" xmlns:wps="http://schemas.microsoft.com/office/word/2010/wordprocessingShape" mc:Ignorable="w14 w15 wp14">
   <w:p>
     <w:pPr>
       <w:spacing w:after="0" w:line="240" w:lineRule="auto"/>
@@ -29768,7 +29841,7 @@
         <w:sz w:val="16"/>
         <w:lang w:val="uk-UA"/>
       </w:rPr>
-      <w:t>3</w:t>
+      <w:t>11</w:t>
     </w:r>
     <w:r>
       <w:rPr>
@@ -29789,7 +29862,7 @@
 </file>
 
 <file path=word/footnotes.xml><?xml version="1.0" encoding="utf-8"?>
-<w:footnotes xmlns:wpc="http://schemas.microsoft.com/office/word/2010/wordprocessingCanvas" xmlns:cx="http://schemas.microsoft.com/office/drawing/2014/chartex" xmlns:cx1="http://schemas.microsoft.com/office/drawing/2015/9/8/chartex" xmlns:mc="http://schemas.openxmlformats.org/markup-compatibility/2006" xmlns:o="urn:schemas-microsoft-com:office:office" xmlns:r="http://schemas.openxmlformats.org/officeDocument/2006/relationships" xmlns:m="http://schemas.openxmlformats.org/officeDocument/2006/math" xmlns:v="urn:schemas-microsoft-com:vml" xmlns:wp14="http://schemas.microsoft.com/office/word/2010/wordprocessingDrawing" xmlns:wp="http://schemas.openxmlformats.org/drawingml/2006/wordprocessingDrawing" xmlns:w10="urn:schemas-microsoft-com:office:word" xmlns:w="http://schemas.openxmlformats.org/wordprocessingml/2006/main" xmlns:w14="http://schemas.microsoft.com/office/word/2010/wordml" xmlns:w15="http://schemas.microsoft.com/office/word/2012/wordml" xmlns:w16se="http://schemas.microsoft.com/office/word/2015/wordml/symex" xmlns:wpg="http://schemas.microsoft.com/office/word/2010/wordprocessingGroup" xmlns:wpi="http://schemas.microsoft.com/office/word/2010/wordprocessingInk" xmlns:wne="http://schemas.microsoft.com/office/word/2006/wordml" xmlns:wps="http://schemas.microsoft.com/office/word/2010/wordprocessingShape" mc:Ignorable="w14 w15 w16se wp14">
+<w:footnotes xmlns:wpc="http://schemas.microsoft.com/office/word/2010/wordprocessingCanvas" xmlns:mc="http://schemas.openxmlformats.org/markup-compatibility/2006" xmlns:o="urn:schemas-microsoft-com:office:office" xmlns:r="http://schemas.openxmlformats.org/officeDocument/2006/relationships" xmlns:m="http://schemas.openxmlformats.org/officeDocument/2006/math" xmlns:v="urn:schemas-microsoft-com:vml" xmlns:wp14="http://schemas.microsoft.com/office/word/2010/wordprocessingDrawing" xmlns:wp="http://schemas.openxmlformats.org/drawingml/2006/wordprocessingDrawing" xmlns:w10="urn:schemas-microsoft-com:office:word" xmlns:w="http://schemas.openxmlformats.org/wordprocessingml/2006/main" xmlns:w14="http://schemas.microsoft.com/office/word/2010/wordml" xmlns:w15="http://schemas.microsoft.com/office/word/2012/wordml" xmlns:wpg="http://schemas.microsoft.com/office/word/2010/wordprocessingGroup" xmlns:wpi="http://schemas.microsoft.com/office/word/2010/wordprocessingInk" xmlns:wne="http://schemas.microsoft.com/office/word/2006/wordml" xmlns:wps="http://schemas.microsoft.com/office/word/2010/wordprocessingShape" mc:Ignorable="w14 w15 wp14">
   <w:footnote w:type="separator" w:id="-1">
     <w:p>
       <w:pPr>
@@ -29814,7 +29887,7 @@
 </file>
 
 <file path=word/numbering.xml><?xml version="1.0" encoding="utf-8"?>
-<w:numbering xmlns:wpc="http://schemas.microsoft.com/office/word/2010/wordprocessingCanvas" xmlns:cx="http://schemas.microsoft.com/office/drawing/2014/chartex" xmlns:cx1="http://schemas.microsoft.com/office/drawing/2015/9/8/chartex" xmlns:mc="http://schemas.openxmlformats.org/markup-compatibility/2006" xmlns:o="urn:schemas-microsoft-com:office:office" xmlns:r="http://schemas.openxmlformats.org/officeDocument/2006/relationships" xmlns:m="http://schemas.openxmlformats.org/officeDocument/2006/math" xmlns:v="urn:schemas-microsoft-com:vml" xmlns:wp14="http://schemas.microsoft.com/office/word/2010/wordprocessingDrawing" xmlns:wp="http://schemas.openxmlformats.org/drawingml/2006/wordprocessingDrawing" xmlns:w10="urn:schemas-microsoft-com:office:word" xmlns:w="http://schemas.openxmlformats.org/wordprocessingml/2006/main" xmlns:w14="http://schemas.microsoft.com/office/word/2010/wordml" xmlns:w15="http://schemas.microsoft.com/office/word/2012/wordml" xmlns:w16se="http://schemas.microsoft.com/office/word/2015/wordml/symex" xmlns:wpg="http://schemas.microsoft.com/office/word/2010/wordprocessingGroup" xmlns:wpi="http://schemas.microsoft.com/office/word/2010/wordprocessingInk" xmlns:wne="http://schemas.microsoft.com/office/word/2006/wordml" xmlns:wps="http://schemas.microsoft.com/office/word/2010/wordprocessingShape" mc:Ignorable="w14 w15 w16se wp14">
+<w:numbering xmlns:wpc="http://schemas.microsoft.com/office/word/2010/wordprocessingCanvas" xmlns:mc="http://schemas.openxmlformats.org/markup-compatibility/2006" xmlns:o="urn:schemas-microsoft-com:office:office" xmlns:r="http://schemas.openxmlformats.org/officeDocument/2006/relationships" xmlns:m="http://schemas.openxmlformats.org/officeDocument/2006/math" xmlns:v="urn:schemas-microsoft-com:vml" xmlns:wp14="http://schemas.microsoft.com/office/word/2010/wordprocessingDrawing" xmlns:wp="http://schemas.openxmlformats.org/drawingml/2006/wordprocessingDrawing" xmlns:w10="urn:schemas-microsoft-com:office:word" xmlns:w="http://schemas.openxmlformats.org/wordprocessingml/2006/main" xmlns:w14="http://schemas.microsoft.com/office/word/2010/wordml" xmlns:w15="http://schemas.microsoft.com/office/word/2012/wordml" xmlns:wpg="http://schemas.microsoft.com/office/word/2010/wordprocessingGroup" xmlns:wpi="http://schemas.microsoft.com/office/word/2010/wordprocessingInk" xmlns:wne="http://schemas.microsoft.com/office/word/2006/wordml" xmlns:wps="http://schemas.microsoft.com/office/word/2010/wordprocessingShape" mc:Ignorable="w14 w15 wp14">
   <w:abstractNum w:abstractNumId="0" w15:restartNumberingAfterBreak="0">
     <w:nsid w:val="7AE862DE"/>
     <w:multiLevelType w:val="hybridMultilevel"/>
@@ -29935,12 +30008,12 @@
 </file>
 
 <file path=word/styles.xml><?xml version="1.0" encoding="utf-8"?>
-<w:styles xmlns:mc="http://schemas.openxmlformats.org/markup-compatibility/2006" xmlns:r="http://schemas.openxmlformats.org/officeDocument/2006/relationships" xmlns:w="http://schemas.openxmlformats.org/wordprocessingml/2006/main" xmlns:w14="http://schemas.microsoft.com/office/word/2010/wordml" xmlns:w15="http://schemas.microsoft.com/office/word/2012/wordml" xmlns:w16se="http://schemas.microsoft.com/office/word/2015/wordml/symex" mc:Ignorable="w14 w15 w16se">
+<w:styles xmlns:mc="http://schemas.openxmlformats.org/markup-compatibility/2006" xmlns:r="http://schemas.openxmlformats.org/officeDocument/2006/relationships" xmlns:w="http://schemas.openxmlformats.org/wordprocessingml/2006/main" xmlns:w14="http://schemas.microsoft.com/office/word/2010/wordml" xmlns:w15="http://schemas.microsoft.com/office/word/2012/wordml" mc:Ignorable="w14 w15">
   <w:docDefaults>
     <w:rPrDefault>
       <w:rPr>
         <w:rFonts w:ascii="Calibri" w:eastAsia="Calibri" w:hAnsi="Calibri" w:cs="Times New Roman"/>
-        <w:lang w:val="en-US" w:eastAsia="en-US" w:bidi="ar-SA"/>
+        <w:lang w:val="ru-RU" w:eastAsia="ru-RU" w:bidi="ar-SA"/>
       </w:rPr>
     </w:rPrDefault>
     <w:pPrDefault/>
@@ -30328,12 +30401,12 @@
     <w:rPr>
       <w:sz w:val="22"/>
       <w:szCs w:val="22"/>
+      <w:lang w:val="en-US" w:eastAsia="en-US"/>
     </w:rPr>
   </w:style>
   <w:style w:type="character" w:default="1" w:styleId="a0">
     <w:name w:val="Default Paragraph Font"/>
     <w:uiPriority w:val="1"/>
-    <w:semiHidden/>
     <w:unhideWhenUsed/>
   </w:style>
   <w:style w:type="table" w:default="1" w:styleId="a1">
@@ -30867,7 +30940,7 @@
 </file>
 
 <file path=customXml/itemProps1.xml><?xml version="1.0" encoding="utf-8"?>
-<ds:datastoreItem xmlns:ds="http://schemas.openxmlformats.org/officeDocument/2006/customXml" ds:itemID="{66F43E03-9114-4399-994D-F7CB86E29080}">
+<ds:datastoreItem xmlns:ds="http://schemas.openxmlformats.org/officeDocument/2006/customXml" ds:itemID="{CE18BC18-093F-4DCA-A012-7580F3DE80C8}">
   <ds:schemaRefs>
     <ds:schemaRef ds:uri="http://schemas.openxmlformats.org/officeDocument/2006/bibliography"/>
   </ds:schemaRefs>
